--- a/72. 樸、朴→朴.docx
+++ b/72. 樸、朴→朴.docx
@@ -141,16 +141,7 @@
           <w:szCs w:val="42"/>
           <w:lang w:val="en-US" w:eastAsia="zh-TW"/>
         </w:rPr>
-        <w:t>）</w:t>
-      </w:r>
-      <w:r>
-        <w:rPr>
-          <w:rFonts w:hint="eastAsia" w:ascii="TW-MOE-Std-Kai" w:hAnsi="TW-MOE-Std-Kai" w:eastAsia="TW-MOE-Std-Kai" w:cs="TW-MOE-Std-Kai"/>
-          <w:sz w:val="42"/>
-          <w:szCs w:val="42"/>
-          <w:lang w:val="en-US" w:eastAsia="zh-TW"/>
-        </w:rPr>
-        <w:t>，「朴」音</w:t>
+        <w:t>），「朴」音</w:t>
       </w:r>
       <w:r>
         <w:rPr>
@@ -222,16 +213,7 @@
           <w:szCs w:val="42"/>
           <w:lang w:val="en-US" w:eastAsia="zh-TW"/>
         </w:rPr>
-        <w:t>）</w:t>
-      </w:r>
-      <w:r>
-        <w:rPr>
-          <w:rFonts w:hint="eastAsia" w:ascii="TW-MOE-Std-Kai" w:hAnsi="TW-MOE-Std-Kai" w:eastAsia="TW-MOE-Std-Kai" w:cs="TW-MOE-Std-Kai"/>
-          <w:sz w:val="42"/>
-          <w:szCs w:val="42"/>
-          <w:lang w:val="en-US" w:eastAsia="zh-TW"/>
-        </w:rPr>
-        <w:t>。鑑於「朴」的大陸普通話音與「樸」無重疊，故大陸之人可因聲辨字。</w:t>
+        <w:t>）。鑑於「朴」的大陸普通話音與「樸」無重疊，故大陸之人可因聲辨字。</w:t>
       </w:r>
     </w:p>
     <w:p>
@@ -295,7 +277,7 @@
           <w:szCs w:val="42"/>
           <w:lang w:val="en-US" w:eastAsia="zh-TW"/>
         </w:rPr>
-        <w:t>）」（指小木或比喻醜陋、平庸）、「樸馬」（指未經馴服的馬或沒有修剪鬣毛的馬）、「反璞歸真」（指回復到原始質樸本真的狀態）、「返璞歸真」（用於哀輓男性喪者通用的輓辭。歸真：佛家語，指人死而入涅槃。）、「樸素」、「簡樸」、「質樸」、「樸實」等。而「朴（</w:t>
+        <w:t>）」（指小木或比喻醜陋、平庸）、「樸馬」（指未經馴服的馬或沒有修剪鬣毛的馬）、「反樸歸真」（指回復到原始質樸本真的狀態）、「樸素」、「簡樸」、「質樸」、「樸實」等。而「朴（</w:t>
       </w:r>
       <w:r>
         <w:rPr>
@@ -331,16 +313,7 @@
           <w:szCs w:val="42"/>
           <w:lang w:val="en-US" w:eastAsia="zh-TW"/>
         </w:rPr>
-        <w:t>）」則是指樸實、敦厚、壯大、壯或姓氏。現代語境中除姓氏外一般用「樸」。需要注意的是，只有「</w:t>
-      </w:r>
-      <w:r>
-        <w:rPr>
-          <w:rFonts w:hint="eastAsia" w:ascii="TW-MOE-Std-Kai" w:hAnsi="TW-MOE-Std-Kai" w:eastAsia="TW-MOE-Std-Kai" w:cs="TW-MOE-Std-Kai"/>
-          <w:sz w:val="42"/>
-          <w:szCs w:val="42"/>
-          <w:lang w:val="en-US" w:eastAsia="zh-TW"/>
-        </w:rPr>
-        <w:t>朴（</w:t>
+        <w:t>）」則是指樸實、敦厚、壯大、壯或姓氏。現代語境中除姓氏外一般用「樸」。需要注意的是，只有「朴（</w:t>
       </w:r>
       <w:r>
         <w:rPr>

--- a/72. 樸、朴→朴.docx
+++ b/72. 樸、朴→朴.docx
@@ -232,7 +232,7 @@
           <w:szCs w:val="42"/>
           <w:lang w:eastAsia="zh-TW"/>
         </w:rPr>
-        <w:t>辨意：根據《教育部異體字字典》，「</w:t>
+        <w:t>辨意：「</w:t>
       </w:r>
       <w:r>
         <w:rPr>

--- a/72. 樸、朴→朴.docx
+++ b/72. 樸、朴→朴.docx
@@ -6,16 +6,17 @@
       <w:pPr>
         <w:rPr>
           <w:rFonts w:hint="eastAsia" w:ascii="TW-MOE-Std-Kai" w:hAnsi="TW-MOE-Std-Kai" w:eastAsia="TW-MOE-Std-Kai" w:cs="TW-MOE-Std-Kai"/>
-          <w:sz w:val="42"/>
-          <w:szCs w:val="42"/>
+          <w:sz w:val="43"/>
+          <w:szCs w:val="43"/>
           <w:lang w:eastAsia="zh-TW"/>
         </w:rPr>
       </w:pPr>
-      <w:r>
-        <w:rPr>
-          <w:rFonts w:hint="eastAsia" w:ascii="TW-MOE-Std-Kai" w:hAnsi="TW-MOE-Std-Kai" w:eastAsia="TW-MOE-Std-Kai" w:cs="TW-MOE-Std-Kai"/>
-          <w:sz w:val="42"/>
-          <w:szCs w:val="42"/>
+      <w:bookmarkStart w:id="0" w:name="_GoBack"/>
+      <w:r>
+        <w:rPr>
+          <w:rFonts w:hint="eastAsia" w:ascii="TW-MOE-Std-Kai" w:hAnsi="TW-MOE-Std-Kai" w:eastAsia="TW-MOE-Std-Kai" w:cs="TW-MOE-Std-Kai"/>
+          <w:sz w:val="43"/>
+          <w:szCs w:val="43"/>
           <w:lang w:eastAsia="zh-TW"/>
         </w:rPr>
         <w:t>《大陸居民臺灣正體字講義》一簡多繁辨析之「</w:t>
@@ -23,8 +24,8 @@
       <w:r>
         <w:rPr>
           <w:rFonts w:hint="eastAsia" w:ascii="TW-MOE-Std-Kai" w:hAnsi="TW-MOE-Std-Kai" w:eastAsia="TW-MOE-Std-Kai" w:cs="TW-MOE-Std-Kai"/>
-          <w:sz w:val="42"/>
-          <w:szCs w:val="42"/>
+          <w:sz w:val="43"/>
+          <w:szCs w:val="43"/>
           <w:lang w:val="en-US" w:eastAsia="zh-TW"/>
         </w:rPr>
         <w:t>樸、朴</w:t>
@@ -32,8 +33,8 @@
       <w:r>
         <w:rPr>
           <w:rFonts w:hint="eastAsia" w:ascii="TW-MOE-Std-Kai" w:hAnsi="TW-MOE-Std-Kai" w:eastAsia="TW-MOE-Std-Kai" w:cs="TW-MOE-Std-Kai"/>
-          <w:sz w:val="42"/>
-          <w:szCs w:val="42"/>
+          <w:sz w:val="43"/>
+          <w:szCs w:val="43"/>
           <w:lang w:eastAsia="zh-TW"/>
         </w:rPr>
         <w:t>」→「</w:t>
@@ -41,8 +42,8 @@
       <w:r>
         <w:rPr>
           <w:rFonts w:hint="eastAsia" w:ascii="TW-MOE-Std-Kai" w:hAnsi="TW-MOE-Std-Kai" w:eastAsia="TW-MOE-Std-Kai" w:cs="TW-MOE-Std-Kai"/>
-          <w:sz w:val="42"/>
-          <w:szCs w:val="42"/>
+          <w:sz w:val="43"/>
+          <w:szCs w:val="43"/>
           <w:lang w:val="en-US" w:eastAsia="zh-TW"/>
         </w:rPr>
         <w:t>朴</w:t>
@@ -50,8 +51,8 @@
       <w:r>
         <w:rPr>
           <w:rFonts w:hint="eastAsia" w:ascii="TW-MOE-Std-Kai" w:hAnsi="TW-MOE-Std-Kai" w:eastAsia="TW-MOE-Std-Kai" w:cs="TW-MOE-Std-Kai"/>
-          <w:sz w:val="42"/>
-          <w:szCs w:val="42"/>
+          <w:sz w:val="43"/>
+          <w:szCs w:val="43"/>
           <w:lang w:eastAsia="zh-TW"/>
         </w:rPr>
         <w:t>」</w:t>
@@ -66,16 +67,16 @@
         <w:jc w:val="left"/>
         <w:rPr>
           <w:rFonts w:hint="default" w:ascii="TW-MOE-Std-Kai" w:hAnsi="TW-MOE-Std-Kai" w:eastAsia="TW-MOE-Std-Kai" w:cs="TW-MOE-Std-Kai"/>
-          <w:sz w:val="42"/>
-          <w:szCs w:val="42"/>
+          <w:sz w:val="43"/>
+          <w:szCs w:val="43"/>
           <w:lang w:val="en-US" w:eastAsia="zh-TW"/>
         </w:rPr>
       </w:pPr>
       <w:r>
         <w:rPr>
           <w:rFonts w:hint="eastAsia" w:ascii="TW-MOE-Std-Kai" w:hAnsi="TW-MOE-Std-Kai" w:eastAsia="TW-MOE-Std-Kai" w:cs="TW-MOE-Std-Kai"/>
-          <w:sz w:val="42"/>
-          <w:szCs w:val="42"/>
+          <w:sz w:val="43"/>
+          <w:szCs w:val="43"/>
           <w:lang w:eastAsia="zh-TW"/>
         </w:rPr>
         <w:t>辨音：「</w:t>
@@ -83,8 +84,8 @@
       <w:r>
         <w:rPr>
           <w:rFonts w:hint="eastAsia" w:ascii="TW-MOE-Std-Kai" w:hAnsi="TW-MOE-Std-Kai" w:eastAsia="TW-MOE-Std-Kai" w:cs="TW-MOE-Std-Kai"/>
-          <w:sz w:val="42"/>
-          <w:szCs w:val="42"/>
+          <w:sz w:val="43"/>
+          <w:szCs w:val="43"/>
           <w:lang w:val="en-US" w:eastAsia="zh-TW"/>
         </w:rPr>
         <w:t>樸</w:t>
@@ -92,8 +93,8 @@
       <w:r>
         <w:rPr>
           <w:rFonts w:hint="eastAsia" w:ascii="TW-MOE-Std-Kai" w:hAnsi="TW-MOE-Std-Kai" w:eastAsia="TW-MOE-Std-Kai" w:cs="TW-MOE-Std-Kai"/>
-          <w:sz w:val="42"/>
-          <w:szCs w:val="42"/>
+          <w:sz w:val="43"/>
+          <w:szCs w:val="43"/>
           <w:lang w:eastAsia="zh-TW"/>
         </w:rPr>
         <w:t>」</w:t>
@@ -101,8 +102,8 @@
       <w:r>
         <w:rPr>
           <w:rFonts w:hint="eastAsia" w:ascii="TW-MOE-Std-Kai" w:hAnsi="TW-MOE-Std-Kai" w:eastAsia="TW-MOE-Std-Kai" w:cs="TW-MOE-Std-Kai"/>
-          <w:sz w:val="42"/>
-          <w:szCs w:val="42"/>
+          <w:sz w:val="43"/>
+          <w:szCs w:val="43"/>
           <w:lang w:val="en-US" w:eastAsia="zh-TW"/>
         </w:rPr>
         <w:t>音</w:t>
@@ -110,8 +111,8 @@
       <w:r>
         <w:rPr>
           <w:rFonts w:hint="eastAsia" w:ascii="GB Pinyinok-C" w:hAnsi="GB Pinyinok-C" w:eastAsia="GB Pinyinok-C" w:cs="GB Pinyinok-C"/>
-          <w:sz w:val="42"/>
-          <w:szCs w:val="42"/>
+          <w:sz w:val="43"/>
+          <w:szCs w:val="43"/>
           <w:lang w:val="en-US" w:eastAsia="zh-TW"/>
         </w:rPr>
         <w:t>pú</w:t>
@@ -119,8 +120,8 @@
       <w:r>
         <w:rPr>
           <w:rFonts w:hint="eastAsia" w:ascii="TW-MOE-Std-Kai" w:hAnsi="TW-MOE-Std-Kai" w:eastAsia="TW-MOE-Std-Kai" w:cs="TW-MOE-Std-Kai"/>
-          <w:sz w:val="42"/>
-          <w:szCs w:val="42"/>
+          <w:sz w:val="43"/>
+          <w:szCs w:val="43"/>
           <w:lang w:val="en-US" w:eastAsia="zh-TW"/>
         </w:rPr>
         <w:t>（大陸普通話音為</w:t>
@@ -128,8 +129,8 @@
       <w:r>
         <w:rPr>
           <w:rFonts w:hint="eastAsia" w:ascii="GB Pinyinok-C" w:hAnsi="GB Pinyinok-C" w:eastAsia="GB Pinyinok-C" w:cs="GB Pinyinok-C"/>
-          <w:sz w:val="42"/>
-          <w:szCs w:val="42"/>
+          <w:sz w:val="43"/>
+          <w:szCs w:val="43"/>
           <w:lang w:val="en-US" w:eastAsia="zh-TW"/>
         </w:rPr>
         <w:t>pǔ</w:t>
@@ -137,8 +138,8 @@
       <w:r>
         <w:rPr>
           <w:rFonts w:hint="eastAsia" w:ascii="TW-MOE-Std-Kai" w:hAnsi="TW-MOE-Std-Kai" w:eastAsia="TW-MOE-Std-Kai" w:cs="TW-MOE-Std-Kai"/>
-          <w:sz w:val="42"/>
-          <w:szCs w:val="42"/>
+          <w:sz w:val="43"/>
+          <w:szCs w:val="43"/>
           <w:lang w:val="en-US" w:eastAsia="zh-TW"/>
         </w:rPr>
         <w:t>），「朴」音</w:t>
@@ -146,8 +147,8 @@
       <w:r>
         <w:rPr>
           <w:rFonts w:hint="eastAsia" w:ascii="GB Pinyinok-C" w:hAnsi="GB Pinyinok-C" w:eastAsia="GB Pinyinok-C" w:cs="GB Pinyinok-C"/>
-          <w:sz w:val="42"/>
-          <w:szCs w:val="42"/>
+          <w:sz w:val="43"/>
+          <w:szCs w:val="43"/>
           <w:lang w:val="en-US" w:eastAsia="zh-TW"/>
         </w:rPr>
         <w:t>pò</w:t>
@@ -155,8 +156,8 @@
       <w:r>
         <w:rPr>
           <w:rFonts w:hint="eastAsia" w:ascii="TW-MOE-Std-Kai" w:hAnsi="TW-MOE-Std-Kai" w:eastAsia="TW-MOE-Std-Kai" w:cs="TW-MOE-Std-Kai"/>
-          <w:sz w:val="42"/>
-          <w:szCs w:val="42"/>
+          <w:sz w:val="43"/>
+          <w:szCs w:val="43"/>
           <w:lang w:val="en-US" w:eastAsia="zh-TW"/>
         </w:rPr>
         <w:t>或</w:t>
@@ -164,8 +165,8 @@
       <w:r>
         <w:rPr>
           <w:rFonts w:hint="eastAsia" w:ascii="GB Pinyinok-C" w:hAnsi="GB Pinyinok-C" w:eastAsia="GB Pinyinok-C" w:cs="GB Pinyinok-C"/>
-          <w:sz w:val="42"/>
-          <w:szCs w:val="42"/>
+          <w:sz w:val="43"/>
+          <w:szCs w:val="43"/>
           <w:lang w:val="en-US" w:eastAsia="zh-TW"/>
         </w:rPr>
         <w:t>pú</w:t>
@@ -173,8 +174,8 @@
       <w:r>
         <w:rPr>
           <w:rFonts w:hint="eastAsia" w:ascii="TW-MOE-Std-Kai" w:hAnsi="TW-MOE-Std-Kai" w:eastAsia="TW-MOE-Std-Kai" w:cs="TW-MOE-Std-Kai"/>
-          <w:sz w:val="42"/>
-          <w:szCs w:val="42"/>
+          <w:sz w:val="43"/>
+          <w:szCs w:val="43"/>
           <w:lang w:val="en-US" w:eastAsia="zh-TW"/>
         </w:rPr>
         <w:t>（大陸普通話音為</w:t>
@@ -182,8 +183,8 @@
       <w:r>
         <w:rPr>
           <w:rFonts w:hint="eastAsia" w:ascii="GB Pinyinok-C" w:hAnsi="GB Pinyinok-C" w:eastAsia="GB Pinyinok-C" w:cs="GB Pinyinok-C"/>
-          <w:sz w:val="42"/>
-          <w:szCs w:val="42"/>
+          <w:sz w:val="43"/>
+          <w:szCs w:val="43"/>
           <w:lang w:val="en-US" w:eastAsia="zh-TW"/>
         </w:rPr>
         <w:t>pò</w:t>
@@ -191,8 +192,8 @@
       <w:r>
         <w:rPr>
           <w:rFonts w:hint="eastAsia" w:ascii="TW-MOE-Std-Kai" w:hAnsi="TW-MOE-Std-Kai" w:eastAsia="TW-MOE-Std-Kai" w:cs="TW-MOE-Std-Kai"/>
-          <w:sz w:val="42"/>
-          <w:szCs w:val="42"/>
+          <w:sz w:val="43"/>
+          <w:szCs w:val="43"/>
           <w:lang w:val="en-US" w:eastAsia="zh-TW"/>
         </w:rPr>
         <w:t>或</w:t>
@@ -200,8 +201,8 @@
       <w:r>
         <w:rPr>
           <w:rFonts w:hint="eastAsia" w:ascii="GB Pinyinok-C" w:hAnsi="GB Pinyinok-C" w:eastAsia="GB Pinyinok-C" w:cs="GB Pinyinok-C"/>
-          <w:sz w:val="42"/>
-          <w:szCs w:val="42"/>
+          <w:sz w:val="43"/>
+          <w:szCs w:val="43"/>
           <w:lang w:val="en-US" w:eastAsia="zh-TW"/>
         </w:rPr>
         <w:t>piáo</w:t>
@@ -209,8 +210,8 @@
       <w:r>
         <w:rPr>
           <w:rFonts w:hint="eastAsia" w:ascii="TW-MOE-Std-Kai" w:hAnsi="TW-MOE-Std-Kai" w:eastAsia="TW-MOE-Std-Kai" w:cs="TW-MOE-Std-Kai"/>
-          <w:sz w:val="42"/>
-          <w:szCs w:val="42"/>
+          <w:sz w:val="43"/>
+          <w:szCs w:val="43"/>
           <w:lang w:val="en-US" w:eastAsia="zh-TW"/>
         </w:rPr>
         <w:t>）。鑑於「朴」的大陸普通話音與「樸」無重疊，故大陸之人可因聲辨字。</w:t>
@@ -220,16 +221,16 @@
       <w:pPr>
         <w:rPr>
           <w:rFonts w:hint="default" w:ascii="TW-MOE-Std-Kai" w:hAnsi="TW-MOE-Std-Kai" w:eastAsia="TW-MOE-Std-Kai" w:cs="TW-MOE-Std-Kai"/>
-          <w:sz w:val="42"/>
-          <w:szCs w:val="42"/>
+          <w:sz w:val="43"/>
+          <w:szCs w:val="43"/>
           <w:lang w:val="en-US" w:eastAsia="zh-TW"/>
         </w:rPr>
       </w:pPr>
       <w:r>
         <w:rPr>
           <w:rFonts w:hint="eastAsia" w:ascii="TW-MOE-Std-Kai" w:hAnsi="TW-MOE-Std-Kai" w:eastAsia="TW-MOE-Std-Kai" w:cs="TW-MOE-Std-Kai"/>
-          <w:sz w:val="42"/>
-          <w:szCs w:val="42"/>
+          <w:sz w:val="43"/>
+          <w:szCs w:val="43"/>
           <w:lang w:eastAsia="zh-TW"/>
         </w:rPr>
         <w:t>辨意：「</w:t>
@@ -237,8 +238,8 @@
       <w:r>
         <w:rPr>
           <w:rFonts w:hint="eastAsia" w:ascii="TW-MOE-Std-Kai" w:hAnsi="TW-MOE-Std-Kai" w:eastAsia="TW-MOE-Std-Kai" w:cs="TW-MOE-Std-Kai"/>
-          <w:sz w:val="42"/>
-          <w:szCs w:val="42"/>
+          <w:sz w:val="43"/>
+          <w:szCs w:val="43"/>
           <w:lang w:val="en-US" w:eastAsia="zh-TW"/>
         </w:rPr>
         <w:t>樸</w:t>
@@ -246,8 +247,8 @@
       <w:r>
         <w:rPr>
           <w:rFonts w:hint="eastAsia" w:ascii="TW-MOE-Std-Kai" w:hAnsi="TW-MOE-Std-Kai" w:eastAsia="TW-MOE-Std-Kai" w:cs="TW-MOE-Std-Kai"/>
-          <w:sz w:val="42"/>
-          <w:szCs w:val="42"/>
+          <w:sz w:val="43"/>
+          <w:szCs w:val="43"/>
           <w:lang w:eastAsia="zh-TW"/>
         </w:rPr>
         <w:t>」</w:t>
@@ -255,8 +256,8 @@
       <w:r>
         <w:rPr>
           <w:rFonts w:hint="eastAsia" w:ascii="TW-MOE-Std-Kai" w:hAnsi="TW-MOE-Std-Kai" w:eastAsia="TW-MOE-Std-Kai" w:cs="TW-MOE-Std-Kai"/>
-          <w:sz w:val="42"/>
-          <w:szCs w:val="42"/>
+          <w:sz w:val="43"/>
+          <w:szCs w:val="43"/>
           <w:lang w:val="en-US" w:eastAsia="zh-TW"/>
         </w:rPr>
         <w:t>是指未加工成器之木材、合於本質而未經訓練調教的、本質、本真、貨物成本、篤實、淳厚，如「樸樕（</w:t>
@@ -264,8 +265,8 @@
       <w:r>
         <w:rPr>
           <w:rFonts w:hint="eastAsia" w:ascii="GB Pinyinok-C" w:hAnsi="GB Pinyinok-C" w:eastAsia="GB Pinyinok-C" w:cs="GB Pinyinok-C"/>
-          <w:sz w:val="42"/>
-          <w:szCs w:val="42"/>
+          <w:sz w:val="43"/>
+          <w:szCs w:val="43"/>
           <w:lang w:val="en-US" w:eastAsia="zh-TW"/>
         </w:rPr>
         <w:t>púsù</w:t>
@@ -273,8 +274,8 @@
       <w:r>
         <w:rPr>
           <w:rFonts w:hint="eastAsia" w:ascii="TW-MOE-Std-Kai" w:hAnsi="TW-MOE-Std-Kai" w:eastAsia="TW-MOE-Std-Kai" w:cs="TW-MOE-Std-Kai"/>
-          <w:sz w:val="42"/>
-          <w:szCs w:val="42"/>
+          <w:sz w:val="43"/>
+          <w:szCs w:val="43"/>
           <w:lang w:val="en-US" w:eastAsia="zh-TW"/>
         </w:rPr>
         <w:t>）」（指小木或比喻醜陋、平庸）、「樸馬」（指未經馴服的馬或沒有修剪鬣毛的馬）、「反樸歸真」（指回復到原始質樸本真的狀態）、「樸素」、「簡樸」、「質樸」、「樸實」等。而「朴（</w:t>
@@ -282,8 +283,8 @@
       <w:r>
         <w:rPr>
           <w:rFonts w:hint="eastAsia" w:ascii="GB Pinyinok-C" w:hAnsi="GB Pinyinok-C" w:eastAsia="GB Pinyinok-C" w:cs="GB Pinyinok-C"/>
-          <w:sz w:val="42"/>
-          <w:szCs w:val="42"/>
+          <w:sz w:val="43"/>
+          <w:szCs w:val="43"/>
           <w:lang w:val="en-US" w:eastAsia="zh-TW"/>
         </w:rPr>
         <w:t>pò</w:t>
@@ -291,8 +292,8 @@
       <w:r>
         <w:rPr>
           <w:rFonts w:hint="eastAsia" w:ascii="TW-MOE-Std-Kai" w:hAnsi="TW-MOE-Std-Kai" w:eastAsia="TW-MOE-Std-Kai" w:cs="TW-MOE-Std-Kai"/>
-          <w:sz w:val="42"/>
-          <w:szCs w:val="42"/>
+          <w:sz w:val="43"/>
+          <w:szCs w:val="43"/>
           <w:lang w:val="en-US" w:eastAsia="zh-TW"/>
         </w:rPr>
         <w:t>）」則是指樹木之外皮或植物名，為文言詞，今已不常用。「朴（</w:t>
@@ -300,8 +301,8 @@
       <w:r>
         <w:rPr>
           <w:rFonts w:hint="eastAsia" w:ascii="GB Pinyinok-C" w:hAnsi="GB Pinyinok-C" w:eastAsia="GB Pinyinok-C" w:cs="GB Pinyinok-C"/>
-          <w:sz w:val="42"/>
-          <w:szCs w:val="42"/>
+          <w:sz w:val="43"/>
+          <w:szCs w:val="43"/>
           <w:lang w:val="en-US" w:eastAsia="zh-TW"/>
         </w:rPr>
         <w:t>pú</w:t>
@@ -309,8 +310,8 @@
       <w:r>
         <w:rPr>
           <w:rFonts w:hint="eastAsia" w:ascii="TW-MOE-Std-Kai" w:hAnsi="TW-MOE-Std-Kai" w:eastAsia="TW-MOE-Std-Kai" w:cs="TW-MOE-Std-Kai"/>
-          <w:sz w:val="42"/>
-          <w:szCs w:val="42"/>
+          <w:sz w:val="43"/>
+          <w:szCs w:val="43"/>
           <w:lang w:val="en-US" w:eastAsia="zh-TW"/>
         </w:rPr>
         <w:t>）」則是指樸實、敦厚、壯大、壯或姓氏。現代語境中除姓氏外一般用「樸」。需要注意的是，只有「朴（</w:t>
@@ -318,8 +319,8 @@
       <w:r>
         <w:rPr>
           <w:rFonts w:hint="eastAsia" w:ascii="GB Pinyinok-C" w:hAnsi="GB Pinyinok-C" w:eastAsia="GB Pinyinok-C" w:cs="GB Pinyinok-C"/>
-          <w:sz w:val="42"/>
-          <w:szCs w:val="42"/>
+          <w:sz w:val="43"/>
+          <w:szCs w:val="43"/>
           <w:lang w:val="en-US" w:eastAsia="zh-TW"/>
         </w:rPr>
         <w:t>pú</w:t>
@@ -327,8 +328,8 @@
       <w:r>
         <w:rPr>
           <w:rFonts w:hint="eastAsia" w:ascii="TW-MOE-Std-Kai" w:hAnsi="TW-MOE-Std-Kai" w:eastAsia="TW-MOE-Std-Kai" w:cs="TW-MOE-Std-Kai"/>
-          <w:sz w:val="42"/>
-          <w:szCs w:val="42"/>
+          <w:sz w:val="43"/>
+          <w:szCs w:val="43"/>
           <w:lang w:val="en-US" w:eastAsia="zh-TW"/>
         </w:rPr>
         <w:t>）」可作姓氏。</w:t>
@@ -338,32 +339,22 @@
       <w:pPr>
         <w:rPr>
           <w:rFonts w:hint="eastAsia" w:ascii="TW-MOE-Std-Kai" w:hAnsi="TW-MOE-Std-Kai" w:eastAsia="TW-MOE-Std-Kai" w:cs="TW-MOE-Std-Kai"/>
-          <w:sz w:val="42"/>
-          <w:szCs w:val="42"/>
+          <w:sz w:val="43"/>
+          <w:szCs w:val="43"/>
           <w:lang w:val="en-US" w:eastAsia="zh-TW"/>
         </w:rPr>
       </w:pPr>
       <w:r>
         <w:rPr>
           <w:rFonts w:hint="eastAsia" w:ascii="TW-MOE-Std-Kai" w:hAnsi="TW-MOE-Std-Kai" w:eastAsia="TW-MOE-Std-Kai" w:cs="TW-MOE-Std-Kai"/>
-          <w:sz w:val="42"/>
-          <w:szCs w:val="42"/>
-          <w:lang w:val="en-US" w:eastAsia="zh-TW"/>
-        </w:rPr>
-        <w:t>偏旁辨析：僅</w:t>
-      </w:r>
-      <w:bookmarkStart w:id="0" w:name="_GoBack"/>
-      <w:bookmarkEnd w:id="0"/>
-      <w:r>
-        <w:rPr>
-          <w:rFonts w:hint="eastAsia" w:ascii="TW-MOE-Std-Kai" w:hAnsi="TW-MOE-Std-Kai" w:eastAsia="TW-MOE-Std-Kai" w:cs="TW-MOE-Std-Kai"/>
-          <w:sz w:val="42"/>
-          <w:szCs w:val="42"/>
-          <w:lang w:val="en-US" w:eastAsia="zh-TW"/>
-        </w:rPr>
-        <w:t>「朴」可作偏旁，如「烞」等。</w:t>
+          <w:sz w:val="43"/>
+          <w:szCs w:val="43"/>
+          <w:lang w:val="en-US" w:eastAsia="zh-TW"/>
+        </w:rPr>
+        <w:t>偏旁辨析：僅「朴」可作偏旁，如「烞」等。</w:t>
       </w:r>
     </w:p>
+    <w:bookmarkEnd w:id="0"/>
     <w:sectPr>
       <w:pgSz w:w="11906" w:h="16838"/>
       <w:pgMar w:top="1440" w:right="1800" w:bottom="1440" w:left="1800" w:header="851" w:footer="992" w:gutter="0"/>

--- a/72. 樸、朴→朴.docx
+++ b/72. 樸、朴→朴.docx
@@ -11,7 +11,6 @@
           <w:lang w:eastAsia="zh-TW"/>
         </w:rPr>
       </w:pPr>
-      <w:bookmarkStart w:id="0" w:name="_GoBack"/>
       <w:r>
         <w:rPr>
           <w:rFonts w:hint="eastAsia" w:ascii="TW-MOE-Std-Kai" w:hAnsi="TW-MOE-Std-Kai" w:eastAsia="TW-MOE-Std-Kai" w:cs="TW-MOE-Std-Kai"/>
@@ -278,7 +277,18 @@
           <w:szCs w:val="43"/>
           <w:lang w:val="en-US" w:eastAsia="zh-TW"/>
         </w:rPr>
-        <w:t>）」（指小木或比喻醜陋、平庸）、「樸馬」（指未經馴服的馬或沒有修剪鬣毛的馬）、「反樸歸真」（指回復到原始質樸本真的狀態）、「樸素」、「簡樸」、「質樸」、「樸實」等。而「朴（</w:t>
+        <w:t>）」（指小木或比喻醜陋、平庸）、「樸馬」（指未經馴服的馬或沒有修剪鬣毛的馬）、「反樸歸真」（指回復到原始質樸本真的狀態）、「樸素」、「簡樸」、「質樸」、「樸實」、「純樸」、「淳樸」</w:t>
+      </w:r>
+      <w:bookmarkStart w:id="0" w:name="_GoBack"/>
+      <w:bookmarkEnd w:id="0"/>
+      <w:r>
+        <w:rPr>
+          <w:rFonts w:hint="eastAsia" w:ascii="TW-MOE-Std-Kai" w:hAnsi="TW-MOE-Std-Kai" w:eastAsia="TW-MOE-Std-Kai" w:cs="TW-MOE-Std-Kai"/>
+          <w:sz w:val="43"/>
+          <w:szCs w:val="43"/>
+          <w:lang w:val="en-US" w:eastAsia="zh-TW"/>
+        </w:rPr>
+        <w:t>等。而「朴（</w:t>
       </w:r>
       <w:r>
         <w:rPr>
@@ -354,7 +364,6 @@
         <w:t>偏旁辨析：僅「朴」可作偏旁，如「烞」等。</w:t>
       </w:r>
     </w:p>
-    <w:bookmarkEnd w:id="0"/>
     <w:sectPr>
       <w:pgSz w:w="11906" w:h="16838"/>
       <w:pgMar w:top="1440" w:right="1800" w:bottom="1440" w:left="1800" w:header="851" w:footer="992" w:gutter="0"/>

--- a/72. 樸、朴→朴.docx
+++ b/72. 樸、朴→朴.docx
@@ -6,16 +6,16 @@
       <w:pPr>
         <w:rPr>
           <w:rFonts w:hint="eastAsia" w:ascii="TW-MOE-Std-Kai" w:hAnsi="TW-MOE-Std-Kai" w:eastAsia="TW-MOE-Std-Kai" w:cs="TW-MOE-Std-Kai"/>
-          <w:sz w:val="43"/>
-          <w:szCs w:val="43"/>
+          <w:sz w:val="26"/>
+          <w:szCs w:val="26"/>
           <w:lang w:eastAsia="zh-TW"/>
         </w:rPr>
       </w:pPr>
       <w:r>
         <w:rPr>
           <w:rFonts w:hint="eastAsia" w:ascii="TW-MOE-Std-Kai" w:hAnsi="TW-MOE-Std-Kai" w:eastAsia="TW-MOE-Std-Kai" w:cs="TW-MOE-Std-Kai"/>
-          <w:sz w:val="43"/>
-          <w:szCs w:val="43"/>
+          <w:sz w:val="26"/>
+          <w:szCs w:val="26"/>
           <w:lang w:eastAsia="zh-TW"/>
         </w:rPr>
         <w:t>《大陸居民臺灣正體字講義》一簡多繁辨析之「</w:t>
@@ -23,8 +23,8 @@
       <w:r>
         <w:rPr>
           <w:rFonts w:hint="eastAsia" w:ascii="TW-MOE-Std-Kai" w:hAnsi="TW-MOE-Std-Kai" w:eastAsia="TW-MOE-Std-Kai" w:cs="TW-MOE-Std-Kai"/>
-          <w:sz w:val="43"/>
-          <w:szCs w:val="43"/>
+          <w:sz w:val="26"/>
+          <w:szCs w:val="26"/>
           <w:lang w:val="en-US" w:eastAsia="zh-TW"/>
         </w:rPr>
         <w:t>樸、朴</w:t>
@@ -32,8 +32,8 @@
       <w:r>
         <w:rPr>
           <w:rFonts w:hint="eastAsia" w:ascii="TW-MOE-Std-Kai" w:hAnsi="TW-MOE-Std-Kai" w:eastAsia="TW-MOE-Std-Kai" w:cs="TW-MOE-Std-Kai"/>
-          <w:sz w:val="43"/>
-          <w:szCs w:val="43"/>
+          <w:sz w:val="26"/>
+          <w:szCs w:val="26"/>
           <w:lang w:eastAsia="zh-TW"/>
         </w:rPr>
         <w:t>」→「</w:t>
@@ -41,8 +41,8 @@
       <w:r>
         <w:rPr>
           <w:rFonts w:hint="eastAsia" w:ascii="TW-MOE-Std-Kai" w:hAnsi="TW-MOE-Std-Kai" w:eastAsia="TW-MOE-Std-Kai" w:cs="TW-MOE-Std-Kai"/>
-          <w:sz w:val="43"/>
-          <w:szCs w:val="43"/>
+          <w:sz w:val="26"/>
+          <w:szCs w:val="26"/>
           <w:lang w:val="en-US" w:eastAsia="zh-TW"/>
         </w:rPr>
         <w:t>朴</w:t>
@@ -50,8 +50,8 @@
       <w:r>
         <w:rPr>
           <w:rFonts w:hint="eastAsia" w:ascii="TW-MOE-Std-Kai" w:hAnsi="TW-MOE-Std-Kai" w:eastAsia="TW-MOE-Std-Kai" w:cs="TW-MOE-Std-Kai"/>
-          <w:sz w:val="43"/>
-          <w:szCs w:val="43"/>
+          <w:sz w:val="26"/>
+          <w:szCs w:val="26"/>
           <w:lang w:eastAsia="zh-TW"/>
         </w:rPr>
         <w:t>」</w:t>
@@ -66,16 +66,16 @@
         <w:jc w:val="left"/>
         <w:rPr>
           <w:rFonts w:hint="default" w:ascii="TW-MOE-Std-Kai" w:hAnsi="TW-MOE-Std-Kai" w:eastAsia="TW-MOE-Std-Kai" w:cs="TW-MOE-Std-Kai"/>
-          <w:sz w:val="43"/>
-          <w:szCs w:val="43"/>
+          <w:sz w:val="26"/>
+          <w:szCs w:val="26"/>
           <w:lang w:val="en-US" w:eastAsia="zh-TW"/>
         </w:rPr>
       </w:pPr>
       <w:r>
         <w:rPr>
           <w:rFonts w:hint="eastAsia" w:ascii="TW-MOE-Std-Kai" w:hAnsi="TW-MOE-Std-Kai" w:eastAsia="TW-MOE-Std-Kai" w:cs="TW-MOE-Std-Kai"/>
-          <w:sz w:val="43"/>
-          <w:szCs w:val="43"/>
+          <w:sz w:val="26"/>
+          <w:szCs w:val="26"/>
           <w:lang w:eastAsia="zh-TW"/>
         </w:rPr>
         <w:t>辨音：「</w:t>
@@ -83,8 +83,8 @@
       <w:r>
         <w:rPr>
           <w:rFonts w:hint="eastAsia" w:ascii="TW-MOE-Std-Kai" w:hAnsi="TW-MOE-Std-Kai" w:eastAsia="TW-MOE-Std-Kai" w:cs="TW-MOE-Std-Kai"/>
-          <w:sz w:val="43"/>
-          <w:szCs w:val="43"/>
+          <w:sz w:val="26"/>
+          <w:szCs w:val="26"/>
           <w:lang w:val="en-US" w:eastAsia="zh-TW"/>
         </w:rPr>
         <w:t>樸</w:t>
@@ -92,8 +92,8 @@
       <w:r>
         <w:rPr>
           <w:rFonts w:hint="eastAsia" w:ascii="TW-MOE-Std-Kai" w:hAnsi="TW-MOE-Std-Kai" w:eastAsia="TW-MOE-Std-Kai" w:cs="TW-MOE-Std-Kai"/>
-          <w:sz w:val="43"/>
-          <w:szCs w:val="43"/>
+          <w:sz w:val="26"/>
+          <w:szCs w:val="26"/>
           <w:lang w:eastAsia="zh-TW"/>
         </w:rPr>
         <w:t>」</w:t>
@@ -101,8 +101,8 @@
       <w:r>
         <w:rPr>
           <w:rFonts w:hint="eastAsia" w:ascii="TW-MOE-Std-Kai" w:hAnsi="TW-MOE-Std-Kai" w:eastAsia="TW-MOE-Std-Kai" w:cs="TW-MOE-Std-Kai"/>
-          <w:sz w:val="43"/>
-          <w:szCs w:val="43"/>
+          <w:sz w:val="26"/>
+          <w:szCs w:val="26"/>
           <w:lang w:val="en-US" w:eastAsia="zh-TW"/>
         </w:rPr>
         <w:t>音</w:t>
@@ -110,8 +110,8 @@
       <w:r>
         <w:rPr>
           <w:rFonts w:hint="eastAsia" w:ascii="GB Pinyinok-C" w:hAnsi="GB Pinyinok-C" w:eastAsia="GB Pinyinok-C" w:cs="GB Pinyinok-C"/>
-          <w:sz w:val="43"/>
-          <w:szCs w:val="43"/>
+          <w:sz w:val="26"/>
+          <w:szCs w:val="26"/>
           <w:lang w:val="en-US" w:eastAsia="zh-TW"/>
         </w:rPr>
         <w:t>pú</w:t>
@@ -119,8 +119,8 @@
       <w:r>
         <w:rPr>
           <w:rFonts w:hint="eastAsia" w:ascii="TW-MOE-Std-Kai" w:hAnsi="TW-MOE-Std-Kai" w:eastAsia="TW-MOE-Std-Kai" w:cs="TW-MOE-Std-Kai"/>
-          <w:sz w:val="43"/>
-          <w:szCs w:val="43"/>
+          <w:sz w:val="26"/>
+          <w:szCs w:val="26"/>
           <w:lang w:val="en-US" w:eastAsia="zh-TW"/>
         </w:rPr>
         <w:t>（大陸普通話音為</w:t>
@@ -128,8 +128,8 @@
       <w:r>
         <w:rPr>
           <w:rFonts w:hint="eastAsia" w:ascii="GB Pinyinok-C" w:hAnsi="GB Pinyinok-C" w:eastAsia="GB Pinyinok-C" w:cs="GB Pinyinok-C"/>
-          <w:sz w:val="43"/>
-          <w:szCs w:val="43"/>
+          <w:sz w:val="26"/>
+          <w:szCs w:val="26"/>
           <w:lang w:val="en-US" w:eastAsia="zh-TW"/>
         </w:rPr>
         <w:t>pǔ</w:t>
@@ -137,8 +137,8 @@
       <w:r>
         <w:rPr>
           <w:rFonts w:hint="eastAsia" w:ascii="TW-MOE-Std-Kai" w:hAnsi="TW-MOE-Std-Kai" w:eastAsia="TW-MOE-Std-Kai" w:cs="TW-MOE-Std-Kai"/>
-          <w:sz w:val="43"/>
-          <w:szCs w:val="43"/>
+          <w:sz w:val="26"/>
+          <w:szCs w:val="26"/>
           <w:lang w:val="en-US" w:eastAsia="zh-TW"/>
         </w:rPr>
         <w:t>），「朴」音</w:t>
@@ -146,8 +146,8 @@
       <w:r>
         <w:rPr>
           <w:rFonts w:hint="eastAsia" w:ascii="GB Pinyinok-C" w:hAnsi="GB Pinyinok-C" w:eastAsia="GB Pinyinok-C" w:cs="GB Pinyinok-C"/>
-          <w:sz w:val="43"/>
-          <w:szCs w:val="43"/>
+          <w:sz w:val="26"/>
+          <w:szCs w:val="26"/>
           <w:lang w:val="en-US" w:eastAsia="zh-TW"/>
         </w:rPr>
         <w:t>pò</w:t>
@@ -155,8 +155,8 @@
       <w:r>
         <w:rPr>
           <w:rFonts w:hint="eastAsia" w:ascii="TW-MOE-Std-Kai" w:hAnsi="TW-MOE-Std-Kai" w:eastAsia="TW-MOE-Std-Kai" w:cs="TW-MOE-Std-Kai"/>
-          <w:sz w:val="43"/>
-          <w:szCs w:val="43"/>
+          <w:sz w:val="26"/>
+          <w:szCs w:val="26"/>
           <w:lang w:val="en-US" w:eastAsia="zh-TW"/>
         </w:rPr>
         <w:t>或</w:t>
@@ -164,8 +164,8 @@
       <w:r>
         <w:rPr>
           <w:rFonts w:hint="eastAsia" w:ascii="GB Pinyinok-C" w:hAnsi="GB Pinyinok-C" w:eastAsia="GB Pinyinok-C" w:cs="GB Pinyinok-C"/>
-          <w:sz w:val="43"/>
-          <w:szCs w:val="43"/>
+          <w:sz w:val="26"/>
+          <w:szCs w:val="26"/>
           <w:lang w:val="en-US" w:eastAsia="zh-TW"/>
         </w:rPr>
         <w:t>pú</w:t>
@@ -173,8 +173,8 @@
       <w:r>
         <w:rPr>
           <w:rFonts w:hint="eastAsia" w:ascii="TW-MOE-Std-Kai" w:hAnsi="TW-MOE-Std-Kai" w:eastAsia="TW-MOE-Std-Kai" w:cs="TW-MOE-Std-Kai"/>
-          <w:sz w:val="43"/>
-          <w:szCs w:val="43"/>
+          <w:sz w:val="26"/>
+          <w:szCs w:val="26"/>
           <w:lang w:val="en-US" w:eastAsia="zh-TW"/>
         </w:rPr>
         <w:t>（大陸普通話音為</w:t>
@@ -182,8 +182,8 @@
       <w:r>
         <w:rPr>
           <w:rFonts w:hint="eastAsia" w:ascii="GB Pinyinok-C" w:hAnsi="GB Pinyinok-C" w:eastAsia="GB Pinyinok-C" w:cs="GB Pinyinok-C"/>
-          <w:sz w:val="43"/>
-          <w:szCs w:val="43"/>
+          <w:sz w:val="26"/>
+          <w:szCs w:val="26"/>
           <w:lang w:val="en-US" w:eastAsia="zh-TW"/>
         </w:rPr>
         <w:t>pò</w:t>
@@ -191,8 +191,8 @@
       <w:r>
         <w:rPr>
           <w:rFonts w:hint="eastAsia" w:ascii="TW-MOE-Std-Kai" w:hAnsi="TW-MOE-Std-Kai" w:eastAsia="TW-MOE-Std-Kai" w:cs="TW-MOE-Std-Kai"/>
-          <w:sz w:val="43"/>
-          <w:szCs w:val="43"/>
+          <w:sz w:val="26"/>
+          <w:szCs w:val="26"/>
           <w:lang w:val="en-US" w:eastAsia="zh-TW"/>
         </w:rPr>
         <w:t>或</w:t>
@@ -200,8 +200,8 @@
       <w:r>
         <w:rPr>
           <w:rFonts w:hint="eastAsia" w:ascii="GB Pinyinok-C" w:hAnsi="GB Pinyinok-C" w:eastAsia="GB Pinyinok-C" w:cs="GB Pinyinok-C"/>
-          <w:sz w:val="43"/>
-          <w:szCs w:val="43"/>
+          <w:sz w:val="26"/>
+          <w:szCs w:val="26"/>
           <w:lang w:val="en-US" w:eastAsia="zh-TW"/>
         </w:rPr>
         <w:t>piáo</w:t>
@@ -209,27 +209,27 @@
       <w:r>
         <w:rPr>
           <w:rFonts w:hint="eastAsia" w:ascii="TW-MOE-Std-Kai" w:hAnsi="TW-MOE-Std-Kai" w:eastAsia="TW-MOE-Std-Kai" w:cs="TW-MOE-Std-Kai"/>
-          <w:sz w:val="43"/>
-          <w:szCs w:val="43"/>
-          <w:lang w:val="en-US" w:eastAsia="zh-TW"/>
-        </w:rPr>
-        <w:t>）。鑑於「朴」的大陸普通話音與「樸」無重疊，故大陸之人可因聲辨字。</w:t>
+          <w:sz w:val="26"/>
+          <w:szCs w:val="26"/>
+          <w:lang w:val="en-US" w:eastAsia="zh-TW"/>
+        </w:rPr>
+        <w:t>）。鑑於「朴」的大陸普通話音與「樸」無重疊，故大陸居民可因聲辨字。</w:t>
       </w:r>
     </w:p>
     <w:p>
       <w:pPr>
         <w:rPr>
           <w:rFonts w:hint="default" w:ascii="TW-MOE-Std-Kai" w:hAnsi="TW-MOE-Std-Kai" w:eastAsia="TW-MOE-Std-Kai" w:cs="TW-MOE-Std-Kai"/>
-          <w:sz w:val="43"/>
-          <w:szCs w:val="43"/>
+          <w:sz w:val="26"/>
+          <w:szCs w:val="26"/>
           <w:lang w:val="en-US" w:eastAsia="zh-TW"/>
         </w:rPr>
       </w:pPr>
       <w:r>
         <w:rPr>
           <w:rFonts w:hint="eastAsia" w:ascii="TW-MOE-Std-Kai" w:hAnsi="TW-MOE-Std-Kai" w:eastAsia="TW-MOE-Std-Kai" w:cs="TW-MOE-Std-Kai"/>
-          <w:sz w:val="43"/>
-          <w:szCs w:val="43"/>
+          <w:sz w:val="26"/>
+          <w:szCs w:val="26"/>
           <w:lang w:eastAsia="zh-TW"/>
         </w:rPr>
         <w:t>辨意：「</w:t>
@@ -237,8 +237,8 @@
       <w:r>
         <w:rPr>
           <w:rFonts w:hint="eastAsia" w:ascii="TW-MOE-Std-Kai" w:hAnsi="TW-MOE-Std-Kai" w:eastAsia="TW-MOE-Std-Kai" w:cs="TW-MOE-Std-Kai"/>
-          <w:sz w:val="43"/>
-          <w:szCs w:val="43"/>
+          <w:sz w:val="26"/>
+          <w:szCs w:val="26"/>
           <w:lang w:val="en-US" w:eastAsia="zh-TW"/>
         </w:rPr>
         <w:t>樸</w:t>
@@ -246,8 +246,8 @@
       <w:r>
         <w:rPr>
           <w:rFonts w:hint="eastAsia" w:ascii="TW-MOE-Std-Kai" w:hAnsi="TW-MOE-Std-Kai" w:eastAsia="TW-MOE-Std-Kai" w:cs="TW-MOE-Std-Kai"/>
-          <w:sz w:val="43"/>
-          <w:szCs w:val="43"/>
+          <w:sz w:val="26"/>
+          <w:szCs w:val="26"/>
           <w:lang w:eastAsia="zh-TW"/>
         </w:rPr>
         <w:t>」</w:t>
@@ -255,8 +255,8 @@
       <w:r>
         <w:rPr>
           <w:rFonts w:hint="eastAsia" w:ascii="TW-MOE-Std-Kai" w:hAnsi="TW-MOE-Std-Kai" w:eastAsia="TW-MOE-Std-Kai" w:cs="TW-MOE-Std-Kai"/>
-          <w:sz w:val="43"/>
-          <w:szCs w:val="43"/>
+          <w:sz w:val="26"/>
+          <w:szCs w:val="26"/>
           <w:lang w:val="en-US" w:eastAsia="zh-TW"/>
         </w:rPr>
         <w:t>是指未加工成器之木材、合於本質而未經訓練調教的、本質、本真、貨物成本、篤實、淳厚，如「樸樕（</w:t>
@@ -264,8 +264,8 @@
       <w:r>
         <w:rPr>
           <w:rFonts w:hint="eastAsia" w:ascii="GB Pinyinok-C" w:hAnsi="GB Pinyinok-C" w:eastAsia="GB Pinyinok-C" w:cs="GB Pinyinok-C"/>
-          <w:sz w:val="43"/>
-          <w:szCs w:val="43"/>
+          <w:sz w:val="26"/>
+          <w:szCs w:val="26"/>
           <w:lang w:val="en-US" w:eastAsia="zh-TW"/>
         </w:rPr>
         <w:t>púsù</w:t>
@@ -273,46 +273,64 @@
       <w:r>
         <w:rPr>
           <w:rFonts w:hint="eastAsia" w:ascii="TW-MOE-Std-Kai" w:hAnsi="TW-MOE-Std-Kai" w:eastAsia="TW-MOE-Std-Kai" w:cs="TW-MOE-Std-Kai"/>
-          <w:sz w:val="43"/>
-          <w:szCs w:val="43"/>
-          <w:lang w:val="en-US" w:eastAsia="zh-TW"/>
-        </w:rPr>
-        <w:t>）」（指小木或比喻醜陋、平庸）、「樸馬」（指未經馴服的馬或沒有修剪鬣毛的馬）、「反樸歸真」（指回復到原始質樸本真的狀態）、「樸素」、「簡樸」、「質樸」、「樸實」、「純樸」、「淳樸」</w:t>
+          <w:sz w:val="26"/>
+          <w:szCs w:val="26"/>
+          <w:lang w:val="en-US" w:eastAsia="zh-TW"/>
+        </w:rPr>
+        <w:t>）」（指小木或比喻醜陋、平庸）、「樸馬」（指未經馴服的馬或沒有修剪鬣毛的馬）、「反樸歸真」（指回復到原始質樸本真的狀態）、「樸素」、「簡樸」、「質樸」、「樸實」、「純樸」、「淳樸」、「樸野」（質樸而不懂禮節，亦稱「樸鄙」）、「樸陋」（樸實鄙陋）、「抱樸」（守住本有質樸淡泊的天性，亦作「抱朴」；指依附木皮）、「樸父」（神話傳說中的神仙）等。而「朴（</w:t>
+      </w:r>
+      <w:r>
+        <w:rPr>
+          <w:rFonts w:hint="eastAsia" w:ascii="GB Pinyinok-C" w:hAnsi="GB Pinyinok-C" w:eastAsia="GB Pinyinok-C" w:cs="GB Pinyinok-C"/>
+          <w:sz w:val="26"/>
+          <w:szCs w:val="26"/>
+          <w:lang w:val="en-US" w:eastAsia="zh-TW"/>
+        </w:rPr>
+        <w:t>pò</w:t>
+      </w:r>
+      <w:r>
+        <w:rPr>
+          <w:rFonts w:hint="eastAsia" w:ascii="TW-MOE-Std-Kai" w:hAnsi="TW-MOE-Std-Kai" w:eastAsia="TW-MOE-Std-Kai" w:cs="TW-MOE-Std-Kai"/>
+          <w:sz w:val="26"/>
+          <w:szCs w:val="26"/>
+          <w:lang w:val="en-US" w:eastAsia="zh-TW"/>
+        </w:rPr>
+        <w:t>）」則是指樹木之外皮或植物名，如「朴硝」（一種中藥，亦稱「皮消」、「皮硝」或「鹽硝」）、「厚朴」（植物名）等。「朴（</w:t>
+      </w:r>
+      <w:r>
+        <w:rPr>
+          <w:rFonts w:hint="eastAsia" w:ascii="GB Pinyinok-C" w:hAnsi="GB Pinyinok-C" w:eastAsia="GB Pinyinok-C" w:cs="GB Pinyinok-C"/>
+          <w:sz w:val="26"/>
+          <w:szCs w:val="26"/>
+          <w:lang w:val="en-US" w:eastAsia="zh-TW"/>
+        </w:rPr>
+        <w:t>pú</w:t>
+      </w:r>
+      <w:r>
+        <w:rPr>
+          <w:rFonts w:hint="eastAsia" w:ascii="TW-MOE-Std-Kai" w:hAnsi="TW-MOE-Std-Kai" w:eastAsia="TW-MOE-Std-Kai" w:cs="TW-MOE-Std-Kai"/>
+          <w:sz w:val="26"/>
+          <w:szCs w:val="26"/>
+          <w:lang w:val="en-US" w:eastAsia="zh-TW"/>
+        </w:rPr>
+        <w:t>）」則是指樸實、敦厚、壯大、壯或姓氏，如「素朴」、「醇朴」（淳厚質樸）、「朴茂」（質樸敦厚）、「朴直」（耿直憨厚）、「朴忠」（誠樸忠實）、「骾朴」（剛直不屈）、「朴陋」（質實而無文）、「朴刀」（武器名）、「抱朴子」（書名）、「朴子市」（城市名，位於臺灣嘉義縣境內）等。現代語境中除「朴硝」、「厚朴」、「素朴」、「醇朴」、「朴茂」、「朴直</w:t>
       </w:r>
       <w:bookmarkStart w:id="0" w:name="_GoBack"/>
       <w:bookmarkEnd w:id="0"/>
       <w:r>
         <w:rPr>
           <w:rFonts w:hint="eastAsia" w:ascii="TW-MOE-Std-Kai" w:hAnsi="TW-MOE-Std-Kai" w:eastAsia="TW-MOE-Std-Kai" w:cs="TW-MOE-Std-Kai"/>
-          <w:sz w:val="43"/>
-          <w:szCs w:val="43"/>
-          <w:lang w:val="en-US" w:eastAsia="zh-TW"/>
-        </w:rPr>
-        <w:t>等。而「朴（</w:t>
+          <w:sz w:val="26"/>
+          <w:szCs w:val="26"/>
+          <w:lang w:val="en-US" w:eastAsia="zh-TW"/>
+        </w:rPr>
+        <w:t>」、「朴忠」、「骾朴」、「朴陋」、「朴刀」、「抱朴子」、「朴子市」和姓氏外一般都是用「樸」。需要注意的是，只有「朴（</w:t>
       </w:r>
       <w:r>
         <w:rPr>
           <w:rFonts w:hint="eastAsia" w:ascii="GB Pinyinok-C" w:hAnsi="GB Pinyinok-C" w:eastAsia="GB Pinyinok-C" w:cs="GB Pinyinok-C"/>
-          <w:sz w:val="43"/>
-          <w:szCs w:val="43"/>
-          <w:lang w:val="en-US" w:eastAsia="zh-TW"/>
-        </w:rPr>
-        <w:t>pò</w:t>
-      </w:r>
-      <w:r>
-        <w:rPr>
-          <w:rFonts w:hint="eastAsia" w:ascii="TW-MOE-Std-Kai" w:hAnsi="TW-MOE-Std-Kai" w:eastAsia="TW-MOE-Std-Kai" w:cs="TW-MOE-Std-Kai"/>
-          <w:sz w:val="43"/>
-          <w:szCs w:val="43"/>
-          <w:lang w:val="en-US" w:eastAsia="zh-TW"/>
-        </w:rPr>
-        <w:t>）」則是指樹木之外皮或植物名，為文言詞，今已不常用。「朴（</w:t>
-      </w:r>
-      <w:r>
-        <w:rPr>
-          <w:rFonts w:hint="eastAsia" w:ascii="GB Pinyinok-C" w:hAnsi="GB Pinyinok-C" w:eastAsia="GB Pinyinok-C" w:cs="GB Pinyinok-C"/>
-          <w:sz w:val="43"/>
-          <w:szCs w:val="43"/>
+          <w:sz w:val="26"/>
+          <w:szCs w:val="26"/>
           <w:lang w:val="en-US" w:eastAsia="zh-TW"/>
         </w:rPr>
         <w:t>pú</w:t>
@@ -320,26 +338,8 @@
       <w:r>
         <w:rPr>
           <w:rFonts w:hint="eastAsia" w:ascii="TW-MOE-Std-Kai" w:hAnsi="TW-MOE-Std-Kai" w:eastAsia="TW-MOE-Std-Kai" w:cs="TW-MOE-Std-Kai"/>
-          <w:sz w:val="43"/>
-          <w:szCs w:val="43"/>
-          <w:lang w:val="en-US" w:eastAsia="zh-TW"/>
-        </w:rPr>
-        <w:t>）」則是指樸實、敦厚、壯大、壯或姓氏。現代語境中除姓氏外一般用「樸」。需要注意的是，只有「朴（</w:t>
-      </w:r>
-      <w:r>
-        <w:rPr>
-          <w:rFonts w:hint="eastAsia" w:ascii="GB Pinyinok-C" w:hAnsi="GB Pinyinok-C" w:eastAsia="GB Pinyinok-C" w:cs="GB Pinyinok-C"/>
-          <w:sz w:val="43"/>
-          <w:szCs w:val="43"/>
-          <w:lang w:val="en-US" w:eastAsia="zh-TW"/>
-        </w:rPr>
-        <w:t>pú</w:t>
-      </w:r>
-      <w:r>
-        <w:rPr>
-          <w:rFonts w:hint="eastAsia" w:ascii="TW-MOE-Std-Kai" w:hAnsi="TW-MOE-Std-Kai" w:eastAsia="TW-MOE-Std-Kai" w:cs="TW-MOE-Std-Kai"/>
-          <w:sz w:val="43"/>
-          <w:szCs w:val="43"/>
+          <w:sz w:val="26"/>
+          <w:szCs w:val="26"/>
           <w:lang w:val="en-US" w:eastAsia="zh-TW"/>
         </w:rPr>
         <w:t>）」可作姓氏。</w:t>
@@ -349,19 +349,19 @@
       <w:pPr>
         <w:rPr>
           <w:rFonts w:hint="eastAsia" w:ascii="TW-MOE-Std-Kai" w:hAnsi="TW-MOE-Std-Kai" w:eastAsia="TW-MOE-Std-Kai" w:cs="TW-MOE-Std-Kai"/>
-          <w:sz w:val="43"/>
-          <w:szCs w:val="43"/>
+          <w:sz w:val="26"/>
+          <w:szCs w:val="26"/>
           <w:lang w:val="en-US" w:eastAsia="zh-TW"/>
         </w:rPr>
       </w:pPr>
       <w:r>
         <w:rPr>
           <w:rFonts w:hint="eastAsia" w:ascii="TW-MOE-Std-Kai" w:hAnsi="TW-MOE-Std-Kai" w:eastAsia="TW-MOE-Std-Kai" w:cs="TW-MOE-Std-Kai"/>
-          <w:sz w:val="43"/>
-          <w:szCs w:val="43"/>
-          <w:lang w:val="en-US" w:eastAsia="zh-TW"/>
-        </w:rPr>
-        <w:t>偏旁辨析：僅「朴」可作偏旁，如「烞」等。</w:t>
+          <w:sz w:val="26"/>
+          <w:szCs w:val="26"/>
+          <w:lang w:val="en-US" w:eastAsia="zh-TW"/>
+        </w:rPr>
+        <w:t>偏旁辨析：只有「朴」可作聲旁，如「烞」等。</w:t>
       </w:r>
     </w:p>
     <w:sectPr>
